--- a/法令ファイル/ストーカー行為等の規制等に関する法律施行令/ストーカー行為等の規制等に関する法律施行令（平成十二年政令第四百六十七号）.docx
+++ b/法令ファイル/ストーカー行為等の規制等に関する法律施行令/ストーカー行為等の規制等に関する法律施行令（平成十二年政令第四百六十七号）.docx
@@ -65,6 +65,18 @@
       </w:r>
     </w:p>
     <w:p>
+      <w:pPr>
+        <w:pStyle w:val="Heading5"/>
+        <w:ind w:left="440"/>
+      </w:pPr>
+      <w:r>
+        <w:t>１</w:t>
+      </w:r>
+    </w:p>
+    <w:p>
+      <w:pPr>
+        <w:ind w:left="440"/>
+      </w:pPr>
       <w:r>
         <w:t>この政令は、法の施行の日（平成十二年十一月二十四日）から施行する。</w:t>
       </w:r>
@@ -79,10 +91,22 @@
         <w:pStyle w:val="Heading1"/>
       </w:pPr>
       <w:r>
-        <w:t>附　則（平成二八年三月二四日政令第七二号）</w:t>
+        <w:t>附則（平成二八年三月二四日政令第七二号）</w:t>
       </w:r>
     </w:p>
     <w:p>
+      <w:pPr>
+        <w:pStyle w:val="Heading5"/>
+        <w:ind w:left="440"/>
+      </w:pPr>
+      <w:r>
+        <w:t>１</w:t>
+      </w:r>
+    </w:p>
+    <w:p>
+      <w:pPr>
+        <w:ind w:left="440"/>
+      </w:pPr>
       <w:r>
         <w:t>この政令は、行政不服審査法の施行に伴う関係法律の整備等に関する法律の施行の日（平成二十八年四月一日）から施行する。</w:t>
       </w:r>
@@ -114,10 +138,22 @@
         <w:pStyle w:val="Heading1"/>
       </w:pPr>
       <w:r>
-        <w:t>附　則（平成二九年五月二六日政令第一五〇号）</w:t>
+        <w:t>附則（平成二九年五月二六日政令第一五〇号）</w:t>
       </w:r>
     </w:p>
     <w:p>
+      <w:pPr>
+        <w:pStyle w:val="Heading5"/>
+        <w:ind w:left="440"/>
+      </w:pPr>
+      <w:r>
+        <w:t>１</w:t>
+      </w:r>
+    </w:p>
+    <w:p>
+      <w:pPr>
+        <w:ind w:left="440"/>
+      </w:pPr>
       <w:r>
         <w:t>この政令は、ストーカー行為等の規制等に関する法律の一部を改正する法律（平成二十八年法律第百二号。以下「改正法」という。）附則第一条ただし書に規定する規定の施行の日から施行する。</w:t>
       </w:r>
@@ -137,6 +173,8 @@
       </w:pPr>
       <w:r>
         <w:t>改正法附則第五条の規定によりなおその効力を有することとされた改正法第二条の規定による改正前のストーカー行為等の規制等に関する法律第六条第五項の規定による意見の聴取については、この政令による改正前のストーカー行為等の規制等に関する法律施行令第一条の規定は、この政令の施行後も、なおその効力を有する。</w:t>
+        <w:br/>
+        <w:t>この場合において、同条の表以外の部分中「ストーカー行為等の規制等に関する法律」とあるのは「ストーカー行為等の規制等に関する法律の一部を改正する法律（平成二十八年法律第百二号）附則第五条の規定によりなおその効力を有することとされた同法第二条の規定による改正前のストーカー行為等の規制等に関する法律」と、同表第十五条第一項の項中「ストーカー行為等の規制等に関する法律」とあるのは「ストーカー行為等の規制等に関する法律の一部を改正する法律（平成二十八年法律第百二号。以下「改正法」という。）第二条の規定による改正前のストーカー行為等の規制等に関する法律」と、同表第二十六条の項中「法」とあるのは「改正法附則第五条の規定によりなおその効力を有することとされた法」とする。</w:t>
       </w:r>
     </w:p>
     <w:sectPr>
@@ -159,7 +197,7 @@
     </w:pPr>
     <w:r>
       <w:tab/>
-      <w:t>WeGov v0.1 - FTS141</w:t>
+      <w:t>WeGov v0.2 - FTS141</w:t>
     </w:r>
   </w:p>
 </w:ftr>
